--- a/doc/src/20170701_schoolMIPS_rus.docx
+++ b/doc/src/20170701_schoolMIPS_rus.docx
@@ -104,7 +104,6 @@
                       </w:rPr>
                       <w:t xml:space="preserve">Процессорное ядро </w:t>
                     </w:r>
-                    <w:proofErr w:type="spellStart"/>
                     <w:r>
                       <w:rPr>
                         <w:rFonts w:asciiTheme="majorHAnsi" w:eastAsiaTheme="majorEastAsia" w:hAnsiTheme="majorHAnsi" w:cstheme="majorBidi"/>
@@ -113,7 +112,6 @@
                       </w:rPr>
                       <w:t>schoolMIPS</w:t>
                     </w:r>
-                    <w:proofErr w:type="spellEnd"/>
                   </w:p>
                 </w:tc>
               </w:sdtContent>
@@ -211,14 +209,12 @@
                   <w:pStyle w:val="ac"/>
                   <w:jc w:val="center"/>
                   <w:rPr>
-                    <w:b/>
                     <w:bCs/>
                     <w:lang w:val="ru-RU"/>
                   </w:rPr>
                 </w:pPr>
                 <w:r>
                   <w:rPr>
-                    <w:b/>
                     <w:bCs/>
                     <w:lang w:val="ru-RU"/>
                   </w:rPr>
@@ -242,13 +238,11 @@
                   <w:pStyle w:val="ac"/>
                   <w:jc w:val="center"/>
                   <w:rPr>
-                    <w:b/>
                     <w:bCs/>
                   </w:rPr>
                 </w:pPr>
                 <w:r>
                   <w:rPr>
-                    <w:b/>
                     <w:bCs/>
                   </w:rPr>
                   <w:t>2017</w:t>
@@ -2363,16 +2357,8 @@
         <w:rPr>
           <w:lang w:val="ru-RU"/>
         </w:rPr>
-        <w:t xml:space="preserve">персонально Юрию </w:t>
-      </w:r>
-      <w:proofErr w:type="spellStart"/>
-      <w:r>
-        <w:rPr>
-          <w:lang w:val="ru-RU"/>
-        </w:rPr>
-        <w:t>Панчулу</w:t>
-      </w:r>
-      <w:proofErr w:type="spellEnd"/>
+        <w:t>персонально Юрию Панчулу</w:t>
+      </w:r>
       <w:r>
         <w:rPr>
           <w:lang w:val="ru-RU"/>
@@ -2392,12 +2378,10 @@
         </w:rPr>
       </w:pPr>
       <w:bookmarkStart w:id="1" w:name="_Toc486777157"/>
-      <w:proofErr w:type="spellStart"/>
       <w:r>
         <w:t>Введение</w:t>
       </w:r>
       <w:bookmarkEnd w:id="1"/>
-      <w:proofErr w:type="spellEnd"/>
     </w:p>
     <w:p>
       <w:pPr>
@@ -2407,11 +2391,9 @@
           <w:lang w:val="ru-RU"/>
         </w:rPr>
       </w:pPr>
-      <w:proofErr w:type="spellStart"/>
       <w:r>
         <w:t>schoolMIPS</w:t>
       </w:r>
-      <w:proofErr w:type="spellEnd"/>
       <w:r>
         <w:rPr>
           <w:lang w:val="ru-RU"/>
@@ -2446,16 +2428,8 @@
         <w:rPr>
           <w:lang w:val="ru-RU"/>
         </w:rPr>
-        <w:t xml:space="preserve">школьникам основ цифровой </w:t>
-      </w:r>
-      <w:proofErr w:type="spellStart"/>
-      <w:r>
-        <w:rPr>
-          <w:lang w:val="ru-RU"/>
-        </w:rPr>
-        <w:t>схемотехники</w:t>
-      </w:r>
-      <w:proofErr w:type="spellEnd"/>
+        <w:t>школьникам основ цифровой схемотехники</w:t>
+      </w:r>
       <w:r>
         <w:rPr>
           <w:lang w:val="ru-RU"/>
@@ -2528,11 +2502,9 @@
         </w:rPr>
         <w:t xml:space="preserve">описания аппаратуры </w:t>
       </w:r>
-      <w:proofErr w:type="spellStart"/>
       <w:r>
         <w:t>Verilog</w:t>
       </w:r>
-      <w:proofErr w:type="spellEnd"/>
       <w:r>
         <w:rPr>
           <w:lang w:val="ru-RU"/>
@@ -2612,28 +2584,12 @@
           <w:lang w:val="ru-RU"/>
         </w:rPr>
       </w:pPr>
-      <w:proofErr w:type="spellStart"/>
-      <w:r>
-        <w:rPr>
-          <w:lang w:val="ru-RU"/>
-        </w:rPr>
-        <w:t>однотактовая</w:t>
-      </w:r>
-      <w:proofErr w:type="spellEnd"/>
-      <w:r>
-        <w:rPr>
-          <w:lang w:val="ru-RU"/>
-        </w:rPr>
-        <w:t xml:space="preserve"> </w:t>
-      </w:r>
-      <w:proofErr w:type="spellStart"/>
-      <w:r>
-        <w:rPr>
-          <w:lang w:val="ru-RU"/>
-        </w:rPr>
-        <w:t>микроархитектура</w:t>
-      </w:r>
-      <w:proofErr w:type="spellEnd"/>
+      <w:r>
+        <w:rPr>
+          <w:lang w:val="ru-RU"/>
+        </w:rPr>
+        <w:t>однотактовая микроархитектура</w:t>
+      </w:r>
       <w:r>
         <w:rPr>
           <w:lang w:val="ru-RU"/>
@@ -2758,14 +2714,12 @@
         </w:rPr>
         <w:t xml:space="preserve">максимально упрощенная в целях преподавания </w:t>
       </w:r>
-      <w:proofErr w:type="spellStart"/>
       <w:r>
         <w:rPr>
           <w:lang w:val="ru-RU"/>
         </w:rPr>
         <w:t>микроархитектура</w:t>
       </w:r>
-      <w:proofErr w:type="spellEnd"/>
       <w:r>
         <w:rPr>
           <w:lang w:val="ru-RU"/>
@@ -2787,11 +2741,9 @@
         </w:rPr>
         <w:t xml:space="preserve">В состав </w:t>
       </w:r>
-      <w:proofErr w:type="spellStart"/>
       <w:r>
         <w:t>schoolMIPS</w:t>
       </w:r>
-      <w:proofErr w:type="spellEnd"/>
       <w:r>
         <w:rPr>
           <w:lang w:val="ru-RU"/>
@@ -2954,11 +2906,9 @@
         </w:rPr>
         <w:t xml:space="preserve"> </w:t>
       </w:r>
-      <w:proofErr w:type="spellStart"/>
       <w:r>
         <w:t>schoolMIPS</w:t>
       </w:r>
-      <w:proofErr w:type="spellEnd"/>
       <w:r>
         <w:rPr>
           <w:lang w:val="ru-RU"/>
@@ -2983,21 +2933,7 @@
         <w:rPr>
           <w:lang w:val="ru-RU"/>
         </w:rPr>
-        <w:t xml:space="preserve">набор </w:t>
-      </w:r>
-      <w:proofErr w:type="spellStart"/>
-      <w:r>
-        <w:rPr>
-          <w:lang w:val="ru-RU"/>
-        </w:rPr>
-        <w:t>скриптов</w:t>
-      </w:r>
-      <w:proofErr w:type="spellEnd"/>
-      <w:r>
-        <w:rPr>
-          <w:lang w:val="ru-RU"/>
-        </w:rPr>
-        <w:t>, осуществляющих компиляцию примеров, симуляцию и подготовку к синтезу;</w:t>
+        <w:t>набор скриптов, осуществляющих компиляцию примеров, симуляцию и подготовку к синтезу;</w:t>
       </w:r>
     </w:p>
     <w:p>
@@ -3046,11 +2982,9 @@
         </w:rPr>
         <w:t xml:space="preserve">Проект </w:t>
       </w:r>
-      <w:proofErr w:type="spellStart"/>
       <w:r>
         <w:t>schoolMIPS</w:t>
       </w:r>
-      <w:proofErr w:type="spellEnd"/>
       <w:r>
         <w:rPr>
           <w:lang w:val="ru-RU"/>
@@ -3077,14 +3011,12 @@
           </w:rPr>
           <w:t>://</w:t>
         </w:r>
-        <w:proofErr w:type="spellStart"/>
         <w:r>
           <w:rPr>
             <w:rStyle w:val="a3"/>
           </w:rPr>
           <w:t>github</w:t>
         </w:r>
-        <w:proofErr w:type="spellEnd"/>
         <w:r>
           <w:rPr>
             <w:rStyle w:val="a3"/>
@@ -3105,14 +3037,12 @@
           </w:rPr>
           <w:t>/</w:t>
         </w:r>
-        <w:proofErr w:type="spellStart"/>
         <w:r>
           <w:rPr>
             <w:rStyle w:val="a3"/>
           </w:rPr>
           <w:t>zhelnio</w:t>
         </w:r>
-        <w:proofErr w:type="spellEnd"/>
         <w:r>
           <w:rPr>
             <w:rStyle w:val="a3"/>
@@ -3120,14 +3050,12 @@
           </w:rPr>
           <w:t>/</w:t>
         </w:r>
-        <w:proofErr w:type="spellStart"/>
         <w:r>
           <w:rPr>
             <w:rStyle w:val="a3"/>
           </w:rPr>
           <w:t>schoolMIPS</w:t>
         </w:r>
-        <w:proofErr w:type="spellEnd"/>
       </w:hyperlink>
     </w:p>
     <w:p>
@@ -3139,13 +3067,8 @@
         </w:numPr>
       </w:pPr>
       <w:bookmarkStart w:id="2" w:name="_Toc486777158"/>
-      <w:proofErr w:type="spellStart"/>
-      <w:r>
-        <w:t>Уровень</w:t>
-      </w:r>
-      <w:proofErr w:type="spellEnd"/>
-      <w:r>
-        <w:t xml:space="preserve"> </w:t>
+      <w:r>
+        <w:t xml:space="preserve">Уровень </w:t>
       </w:r>
       <w:r>
         <w:rPr>
@@ -3154,14 +3077,9 @@
         <w:t>поддержки</w:t>
       </w:r>
       <w:r>
-        <w:t xml:space="preserve"> MIPS </w:t>
-      </w:r>
-      <w:proofErr w:type="spellStart"/>
-      <w:r>
-        <w:t>архитектуры</w:t>
+        <w:t xml:space="preserve"> MIPS архитектуры</w:t>
       </w:r>
       <w:bookmarkEnd w:id="2"/>
-      <w:proofErr w:type="spellEnd"/>
     </w:p>
     <w:p>
       <w:pPr>
@@ -3325,7 +3243,6 @@
         </w:rPr>
         <w:t xml:space="preserve">Поддерживаемые коды поля </w:t>
       </w:r>
-      <w:proofErr w:type="spellStart"/>
       <w:r>
         <w:rPr>
           <w:sz w:val="22"/>
@@ -3333,7 +3250,6 @@
         <w:t>Opcode</w:t>
       </w:r>
       <w:bookmarkEnd w:id="3"/>
-      <w:proofErr w:type="spellEnd"/>
     </w:p>
     <w:p>
       <w:pPr>
@@ -3683,6 +3599,7 @@
           <w:noProof/>
           <w:sz w:val="22"/>
           <w:szCs w:val="22"/>
+          <w:lang w:val="ru-RU"/>
         </w:rPr>
         <w:t>3</w:t>
       </w:r>
@@ -3756,33 +3673,8 @@
                 <w:b/>
                 <w:lang w:val="ru-RU"/>
               </w:rPr>
-              <w:t xml:space="preserve">№ </w:t>
-            </w:r>
-            <w:proofErr w:type="spellStart"/>
-            <w:r>
-              <w:rPr>
-                <w:b/>
-                <w:lang w:val="ru-RU"/>
-              </w:rPr>
-              <w:t>п</w:t>
-            </w:r>
-            <w:proofErr w:type="spellEnd"/>
-            <w:r>
-              <w:rPr>
-                <w:b/>
-                <w:lang w:val="ru-RU"/>
-              </w:rPr>
-              <w:t>/</w:t>
-            </w:r>
-            <w:proofErr w:type="spellStart"/>
-            <w:r>
-              <w:rPr>
-                <w:b/>
-                <w:lang w:val="ru-RU"/>
-              </w:rPr>
-              <w:t>п</w:t>
-            </w:r>
-            <w:proofErr w:type="spellEnd"/>
+              <w:t>№ п/п</w:t>
+            </w:r>
           </w:p>
         </w:tc>
         <w:tc>
@@ -3973,21 +3865,12 @@
               </w:rPr>
             </w:pPr>
             <w:hyperlink r:id="rId18" w:history="1">
-              <w:proofErr w:type="spellStart"/>
               <w:r>
                 <w:rPr>
                   <w:rStyle w:val="a3"/>
                   <w:lang w:val="ru-RU"/>
                 </w:rPr>
-                <w:t>Terasic</w:t>
-              </w:r>
-              <w:proofErr w:type="spellEnd"/>
-              <w:r>
-                <w:rPr>
-                  <w:rStyle w:val="a3"/>
-                  <w:lang w:val="ru-RU"/>
-                </w:rPr>
-                <w:t xml:space="preserve"> DE10-Lite</w:t>
+                <w:t>Terasic DE10-Lite</w:t>
               </w:r>
             </w:hyperlink>
           </w:p>
@@ -3999,19 +3882,11 @@
           </w:tcPr>
           <w:p>
             <w:hyperlink r:id="rId19" w:history="1">
-              <w:proofErr w:type="spellStart"/>
               <w:r>
                 <w:rPr>
                   <w:rStyle w:val="a3"/>
                 </w:rPr>
-                <w:t>Altera</w:t>
-              </w:r>
-              <w:proofErr w:type="spellEnd"/>
-              <w:r>
-                <w:rPr>
-                  <w:rStyle w:val="a3"/>
-                </w:rPr>
-                <w:t xml:space="preserve"> MAX10</w:t>
+                <w:t>Altera MAX10</w:t>
               </w:r>
             </w:hyperlink>
           </w:p>
@@ -4213,33 +4088,8 @@
                 <w:b/>
                 <w:lang w:val="ru-RU"/>
               </w:rPr>
-              <w:t xml:space="preserve">№ </w:t>
-            </w:r>
-            <w:proofErr w:type="spellStart"/>
-            <w:r>
-              <w:rPr>
-                <w:b/>
-                <w:lang w:val="ru-RU"/>
-              </w:rPr>
-              <w:t>п</w:t>
-            </w:r>
-            <w:proofErr w:type="spellEnd"/>
-            <w:r>
-              <w:rPr>
-                <w:b/>
-                <w:lang w:val="ru-RU"/>
-              </w:rPr>
-              <w:t>/</w:t>
-            </w:r>
-            <w:proofErr w:type="spellStart"/>
-            <w:r>
-              <w:rPr>
-                <w:b/>
-                <w:lang w:val="ru-RU"/>
-              </w:rPr>
-              <w:t>п</w:t>
-            </w:r>
-            <w:proofErr w:type="spellEnd"/>
+              <w:t>№ п/п</w:t>
+            </w:r>
           </w:p>
         </w:tc>
         <w:tc>
@@ -4445,14 +4295,12 @@
               </w:rPr>
             </w:pPr>
             <w:hyperlink r:id="rId21" w:tooltip="src" w:history="1">
-              <w:proofErr w:type="spellStart"/>
               <w:r>
                 <w:rPr>
                   <w:rStyle w:val="a3"/>
                 </w:rPr>
                 <w:t>src</w:t>
               </w:r>
-              <w:proofErr w:type="spellEnd"/>
             </w:hyperlink>
           </w:p>
         </w:tc>
@@ -4467,7 +4315,6 @@
                 <w:lang w:val="ru-RU"/>
               </w:rPr>
             </w:pPr>
-            <w:proofErr w:type="spellStart"/>
             <w:r>
               <w:rPr>
                 <w:lang w:val="ru-RU"/>
@@ -4484,14 +4331,7 @@
               <w:rPr>
                 <w:lang w:val="ru-RU"/>
               </w:rPr>
-              <w:t>мый</w:t>
-            </w:r>
-            <w:proofErr w:type="spellEnd"/>
-            <w:r>
-              <w:rPr>
-                <w:lang w:val="ru-RU"/>
-              </w:rPr>
-              <w:t xml:space="preserve"> и</w:t>
+              <w:t>мый и</w:t>
             </w:r>
             <w:r>
               <w:rPr>
@@ -4511,11 +4351,9 @@
               </w:rPr>
               <w:t xml:space="preserve"> </w:t>
             </w:r>
-            <w:proofErr w:type="spellStart"/>
             <w:r>
               <w:t>schoolMIPS</w:t>
             </w:r>
-            <w:proofErr w:type="spellEnd"/>
           </w:p>
         </w:tc>
       </w:tr>
@@ -4571,14 +4409,30 @@
                 <w:lang w:val="ru-RU"/>
               </w:rPr>
             </w:pPr>
-            <w:proofErr w:type="spellStart"/>
-            <w:r>
-              <w:rPr>
-                <w:lang w:val="ru-RU"/>
-              </w:rPr>
-              <w:t>Платформозависимый</w:t>
-            </w:r>
-            <w:proofErr w:type="spellEnd"/>
+            <w:r>
+              <w:rPr>
+                <w:lang w:val="ru-RU"/>
+              </w:rPr>
+              <w:t xml:space="preserve">Платформозависимый </w:t>
+            </w:r>
+            <w:r>
+              <w:rPr>
+                <w:lang w:val="ru-RU"/>
+              </w:rPr>
+              <w:t>исходный</w:t>
+            </w:r>
+            <w:r>
+              <w:rPr>
+                <w:lang w:val="ru-RU"/>
+              </w:rPr>
+              <w:t xml:space="preserve"> код</w:t>
+            </w:r>
+            <w:r>
+              <w:rPr>
+                <w:lang w:val="ru-RU"/>
+              </w:rPr>
+              <w:t>.</w:t>
+            </w:r>
             <w:r>
               <w:rPr>
                 <w:lang w:val="ru-RU"/>
@@ -4589,30 +4443,6 @@
               <w:rPr>
                 <w:lang w:val="ru-RU"/>
               </w:rPr>
-              <w:t>исходный</w:t>
-            </w:r>
-            <w:r>
-              <w:rPr>
-                <w:lang w:val="ru-RU"/>
-              </w:rPr>
-              <w:t xml:space="preserve"> код</w:t>
-            </w:r>
-            <w:r>
-              <w:rPr>
-                <w:lang w:val="ru-RU"/>
-              </w:rPr>
-              <w:t>.</w:t>
-            </w:r>
-            <w:r>
-              <w:rPr>
-                <w:lang w:val="ru-RU"/>
-              </w:rPr>
-              <w:t xml:space="preserve"> </w:t>
-            </w:r>
-            <w:r>
-              <w:rPr>
-                <w:lang w:val="ru-RU"/>
-              </w:rPr>
               <w:t xml:space="preserve">Проекты средств синтеза </w:t>
             </w:r>
             <w:r>
@@ -4621,11 +4451,9 @@
               </w:rPr>
               <w:t>(</w:t>
             </w:r>
-            <w:proofErr w:type="spellStart"/>
             <w:r>
               <w:t>Quartus</w:t>
             </w:r>
-            <w:proofErr w:type="spellEnd"/>
             <w:r>
               <w:rPr>
                 <w:lang w:val="ru-RU"/>
@@ -4894,11 +4722,9 @@
               </w:rPr>
               <w:t>(</w:t>
             </w:r>
-            <w:proofErr w:type="spellStart"/>
             <w:r>
               <w:t>Quartus</w:t>
             </w:r>
-            <w:proofErr w:type="spellEnd"/>
             <w:r>
               <w:rPr>
                 <w:lang w:val="ru-RU"/>
@@ -5048,21 +4874,7 @@
               <w:rPr>
                 <w:lang w:val="ru-RU"/>
               </w:rPr>
-              <w:t xml:space="preserve">ключая исходные коды, </w:t>
-            </w:r>
-            <w:proofErr w:type="spellStart"/>
-            <w:r>
-              <w:rPr>
-                <w:lang w:val="ru-RU"/>
-              </w:rPr>
-              <w:t>скрипты</w:t>
-            </w:r>
-            <w:proofErr w:type="spellEnd"/>
-            <w:r>
-              <w:rPr>
-                <w:lang w:val="ru-RU"/>
-              </w:rPr>
-              <w:t xml:space="preserve"> компиляции и симуляции</w:t>
+              <w:t>ключая исходные коды, скрипты компиляции и симуляции</w:t>
             </w:r>
             <w:r>
               <w:rPr>
@@ -5331,14 +5143,12 @@
               </w:rPr>
             </w:pPr>
             <w:hyperlink r:id="rId33" w:tooltip="testbench" w:history="1">
-              <w:proofErr w:type="spellStart"/>
               <w:r>
                 <w:rPr>
                   <w:rStyle w:val="a3"/>
                 </w:rPr>
                 <w:t>testbench</w:t>
               </w:r>
-              <w:proofErr w:type="spellEnd"/>
             </w:hyperlink>
           </w:p>
         </w:tc>
@@ -5353,11 +5163,9 @@
                 <w:lang w:val="ru-RU"/>
               </w:rPr>
             </w:pPr>
-            <w:proofErr w:type="spellStart"/>
             <w:r>
               <w:t>Verilog</w:t>
             </w:r>
-            <w:proofErr w:type="spellEnd"/>
             <w:r>
               <w:rPr>
                 <w:lang w:val="ru-RU"/>
@@ -5524,33 +5332,8 @@
                 <w:b/>
                 <w:lang w:val="ru-RU"/>
               </w:rPr>
-              <w:t xml:space="preserve">№ </w:t>
-            </w:r>
-            <w:proofErr w:type="spellStart"/>
-            <w:r>
-              <w:rPr>
-                <w:b/>
-                <w:lang w:val="ru-RU"/>
-              </w:rPr>
-              <w:t>п</w:t>
-            </w:r>
-            <w:proofErr w:type="spellEnd"/>
-            <w:r>
-              <w:rPr>
-                <w:b/>
-                <w:lang w:val="ru-RU"/>
-              </w:rPr>
-              <w:t>/</w:t>
-            </w:r>
-            <w:proofErr w:type="spellStart"/>
-            <w:r>
-              <w:rPr>
-                <w:b/>
-                <w:lang w:val="ru-RU"/>
-              </w:rPr>
-              <w:t>п</w:t>
-            </w:r>
-            <w:proofErr w:type="spellEnd"/>
+              <w:t>№ п/п</w:t>
+            </w:r>
           </w:p>
         </w:tc>
         <w:tc>
@@ -5690,14 +5473,12 @@
               <w:t xml:space="preserve">Каталог </w:t>
             </w:r>
             <w:hyperlink r:id="rId34" w:tooltip="src" w:history="1">
-              <w:proofErr w:type="spellStart"/>
               <w:r>
                 <w:rPr>
                   <w:rStyle w:val="a3"/>
                 </w:rPr>
                 <w:t>src</w:t>
               </w:r>
-              <w:proofErr w:type="spellEnd"/>
             </w:hyperlink>
           </w:p>
         </w:tc>
@@ -5733,14 +5514,12 @@
                 <w:lang w:val="ru-RU"/>
               </w:rPr>
             </w:pPr>
-            <w:proofErr w:type="spellStart"/>
             <w:r>
               <w:rPr>
                 <w:lang w:val="ru-RU"/>
               </w:rPr>
               <w:t>sm_cpu</w:t>
             </w:r>
-            <w:proofErr w:type="spellEnd"/>
           </w:p>
         </w:tc>
         <w:tc>
@@ -5794,14 +5573,12 @@
                 <w:lang w:val="ru-RU"/>
               </w:rPr>
             </w:pPr>
-            <w:proofErr w:type="spellStart"/>
             <w:r>
               <w:rPr>
                 <w:lang w:val="ru-RU"/>
               </w:rPr>
               <w:t>sm_control</w:t>
             </w:r>
-            <w:proofErr w:type="spellEnd"/>
           </w:p>
         </w:tc>
         <w:tc>
@@ -5861,14 +5638,12 @@
                 <w:lang w:val="ru-RU"/>
               </w:rPr>
             </w:pPr>
-            <w:proofErr w:type="spellStart"/>
             <w:r>
               <w:rPr>
                 <w:lang w:val="ru-RU"/>
               </w:rPr>
               <w:t>sm_alu</w:t>
             </w:r>
-            <w:proofErr w:type="spellEnd"/>
           </w:p>
         </w:tc>
         <w:tc>
@@ -5917,11 +5692,9 @@
             <w:vAlign w:val="center"/>
           </w:tcPr>
           <w:p>
-            <w:proofErr w:type="spellStart"/>
             <w:r>
               <w:t>sm_register_file</w:t>
             </w:r>
-            <w:proofErr w:type="spellEnd"/>
           </w:p>
         </w:tc>
         <w:tc>
@@ -5975,14 +5748,12 @@
                 <w:lang w:val="ru-RU"/>
               </w:rPr>
             </w:pPr>
-            <w:proofErr w:type="spellStart"/>
             <w:r>
               <w:rPr>
                 <w:lang w:val="ru-RU"/>
               </w:rPr>
               <w:t>sm_rom</w:t>
             </w:r>
-            <w:proofErr w:type="spellEnd"/>
           </w:p>
         </w:tc>
         <w:tc>
@@ -6048,14 +5819,12 @@
                 <w:lang w:val="ru-RU"/>
               </w:rPr>
             </w:pPr>
-            <w:proofErr w:type="spellStart"/>
             <w:r>
               <w:rPr>
                 <w:lang w:val="ru-RU"/>
               </w:rPr>
               <w:t>sm_register</w:t>
             </w:r>
-            <w:proofErr w:type="spellEnd"/>
           </w:p>
         </w:tc>
         <w:tc>
@@ -6109,14 +5878,12 @@
                 <w:lang w:val="ru-RU"/>
               </w:rPr>
             </w:pPr>
-            <w:proofErr w:type="spellStart"/>
             <w:r>
               <w:rPr>
                 <w:lang w:val="ru-RU"/>
               </w:rPr>
               <w:t>sm_register_we</w:t>
             </w:r>
-            <w:proofErr w:type="spellEnd"/>
           </w:p>
         </w:tc>
         <w:tc>
@@ -6176,14 +5943,12 @@
                 <w:lang w:val="ru-RU"/>
               </w:rPr>
             </w:pPr>
-            <w:proofErr w:type="spellStart"/>
             <w:r>
               <w:rPr>
                 <w:lang w:val="ru-RU"/>
               </w:rPr>
               <w:t>sm_hex_display</w:t>
             </w:r>
-            <w:proofErr w:type="spellEnd"/>
           </w:p>
         </w:tc>
         <w:tc>
@@ -6258,14 +6023,12 @@
                 <w:rStyle w:val="css-truncate"/>
               </w:rPr>
             </w:pPr>
-            <w:proofErr w:type="spellStart"/>
             <w:r>
               <w:rPr>
                 <w:rStyle w:val="css-truncate"/>
               </w:rPr>
               <w:t>sm_clk_divider</w:t>
             </w:r>
-            <w:proofErr w:type="spellEnd"/>
           </w:p>
         </w:tc>
         <w:tc>
@@ -6308,14 +6071,12 @@
               <w:t xml:space="preserve">Каталог </w:t>
             </w:r>
             <w:hyperlink r:id="rId35" w:tooltip="testbench" w:history="1">
-              <w:proofErr w:type="spellStart"/>
               <w:r>
                 <w:rPr>
                   <w:rStyle w:val="a3"/>
                 </w:rPr>
                 <w:t>testbench</w:t>
               </w:r>
-              <w:proofErr w:type="spellEnd"/>
             </w:hyperlink>
           </w:p>
         </w:tc>
@@ -6351,14 +6112,12 @@
                 <w:rStyle w:val="css-truncate"/>
               </w:rPr>
             </w:pPr>
-            <w:proofErr w:type="spellStart"/>
             <w:r>
               <w:rPr>
                 <w:rStyle w:val="css-truncate"/>
               </w:rPr>
               <w:t>sm_testbench</w:t>
             </w:r>
-            <w:proofErr w:type="spellEnd"/>
           </w:p>
         </w:tc>
         <w:tc>
@@ -6600,23 +6359,7 @@
           <w:sz w:val="22"/>
           <w:lang w:val="ru-RU"/>
         </w:rPr>
-        <w:t>основного модуля процессорного ядра (</w:t>
-      </w:r>
-      <w:proofErr w:type="spellStart"/>
-      <w:r>
-        <w:rPr>
-          <w:sz w:val="22"/>
-          <w:lang w:val="ru-RU"/>
-        </w:rPr>
-        <w:t>sm_cpu</w:t>
-      </w:r>
-      <w:proofErr w:type="spellEnd"/>
-      <w:r>
-        <w:rPr>
-          <w:sz w:val="22"/>
-          <w:lang w:val="ru-RU"/>
-        </w:rPr>
-        <w:t>)</w:t>
+        <w:t>основного модуля процессорного ядра (sm_cpu)</w:t>
       </w:r>
       <w:bookmarkEnd w:id="10"/>
     </w:p>
@@ -6652,33 +6395,8 @@
                 <w:b/>
                 <w:lang w:val="ru-RU"/>
               </w:rPr>
-              <w:t xml:space="preserve">№ </w:t>
-            </w:r>
-            <w:proofErr w:type="spellStart"/>
-            <w:r>
-              <w:rPr>
-                <w:b/>
-                <w:lang w:val="ru-RU"/>
-              </w:rPr>
-              <w:t>п</w:t>
-            </w:r>
-            <w:proofErr w:type="spellEnd"/>
-            <w:r>
-              <w:rPr>
-                <w:b/>
-                <w:lang w:val="ru-RU"/>
-              </w:rPr>
-              <w:t>/</w:t>
-            </w:r>
-            <w:proofErr w:type="spellStart"/>
-            <w:r>
-              <w:rPr>
-                <w:b/>
-                <w:lang w:val="ru-RU"/>
-              </w:rPr>
-              <w:t>п</w:t>
-            </w:r>
-            <w:proofErr w:type="spellEnd"/>
+              <w:t>№ п/п</w:t>
+            </w:r>
           </w:p>
         </w:tc>
         <w:tc>
@@ -6872,14 +6590,12 @@
                 <w:lang w:val="ru-RU"/>
               </w:rPr>
             </w:pPr>
-            <w:proofErr w:type="spellStart"/>
             <w:r>
               <w:rPr>
                 <w:lang w:val="ru-RU"/>
               </w:rPr>
               <w:t>clk</w:t>
             </w:r>
-            <w:proofErr w:type="spellEnd"/>
           </w:p>
         </w:tc>
         <w:tc>
@@ -6947,14 +6663,12 @@
                 <w:lang w:val="ru-RU"/>
               </w:rPr>
             </w:pPr>
-            <w:proofErr w:type="spellStart"/>
             <w:r>
               <w:rPr>
                 <w:lang w:val="ru-RU"/>
               </w:rPr>
               <w:t>rst_n</w:t>
             </w:r>
-            <w:proofErr w:type="spellEnd"/>
           </w:p>
         </w:tc>
         <w:tc>
@@ -7022,14 +6736,12 @@
                 <w:lang w:val="ru-RU"/>
               </w:rPr>
             </w:pPr>
-            <w:proofErr w:type="spellStart"/>
             <w:r>
               <w:rPr>
                 <w:lang w:val="ru-RU"/>
               </w:rPr>
               <w:t>regAddr</w:t>
             </w:r>
-            <w:proofErr w:type="spellEnd"/>
             <w:r>
               <w:rPr>
                 <w:lang w:val="ru-RU"/>
@@ -7097,14 +6809,12 @@
               </w:rPr>
               <w:t xml:space="preserve"> </w:t>
             </w:r>
-            <w:proofErr w:type="spellStart"/>
             <w:r>
               <w:rPr>
                 <w:lang w:val="ru-RU"/>
               </w:rPr>
               <w:t>regData</w:t>
             </w:r>
-            <w:proofErr w:type="spellEnd"/>
             <w:r>
               <w:rPr>
                 <w:lang w:val="ru-RU"/>
@@ -7151,14 +6861,12 @@
                 <w:lang w:val="ru-RU"/>
               </w:rPr>
             </w:pPr>
-            <w:proofErr w:type="spellStart"/>
             <w:r>
               <w:rPr>
                 <w:lang w:val="ru-RU"/>
               </w:rPr>
               <w:t>regData</w:t>
             </w:r>
-            <w:proofErr w:type="spellEnd"/>
             <w:r>
               <w:rPr>
                 <w:lang w:val="ru-RU"/>
@@ -7210,14 +6918,12 @@
               </w:rPr>
               <w:t xml:space="preserve">а, номер которого задан на </w:t>
             </w:r>
-            <w:proofErr w:type="spellStart"/>
             <w:r>
               <w:rPr>
                 <w:lang w:val="ru-RU"/>
               </w:rPr>
               <w:t>regAddr</w:t>
             </w:r>
-            <w:proofErr w:type="spellEnd"/>
           </w:p>
         </w:tc>
       </w:tr>
@@ -7286,11 +6992,9 @@
         </w:rPr>
         <w:t xml:space="preserve">Перечень программных продуктов, необходимых (рекомендуемых) для работы с </w:t>
       </w:r>
-      <w:proofErr w:type="spellStart"/>
       <w:r>
         <w:t>schoolMIPS</w:t>
       </w:r>
-      <w:proofErr w:type="spellEnd"/>
       <w:r>
         <w:rPr>
           <w:lang w:val="ru-RU"/>
@@ -7424,33 +7128,8 @@
                 <w:b/>
                 <w:lang w:val="ru-RU"/>
               </w:rPr>
-              <w:t xml:space="preserve">№ </w:t>
-            </w:r>
-            <w:proofErr w:type="spellStart"/>
-            <w:r>
-              <w:rPr>
-                <w:b/>
-                <w:lang w:val="ru-RU"/>
-              </w:rPr>
-              <w:t>п</w:t>
-            </w:r>
-            <w:proofErr w:type="spellEnd"/>
-            <w:r>
-              <w:rPr>
-                <w:b/>
-                <w:lang w:val="ru-RU"/>
-              </w:rPr>
-              <w:t>/</w:t>
-            </w:r>
-            <w:proofErr w:type="spellStart"/>
-            <w:r>
-              <w:rPr>
-                <w:b/>
-                <w:lang w:val="ru-RU"/>
-              </w:rPr>
-              <w:t>п</w:t>
-            </w:r>
-            <w:proofErr w:type="spellEnd"/>
+              <w:t>№ п/п</w:t>
+            </w:r>
           </w:p>
         </w:tc>
         <w:tc>
@@ -7717,14 +7396,7 @@
               <w:rPr>
                 <w:lang w:val="ru-RU"/>
               </w:rPr>
-              <w:t xml:space="preserve"> </w:t>
-            </w:r>
-            <w:proofErr w:type="spellStart"/>
-            <w:r>
-              <w:rPr>
-                <w:lang w:val="ru-RU"/>
-              </w:rPr>
-              <w:t>скрипт</w:t>
+              <w:t xml:space="preserve"> скрипт</w:t>
             </w:r>
             <w:r>
               <w:rPr>
@@ -7732,7 +7404,6 @@
               </w:rPr>
               <w:t>ов</w:t>
             </w:r>
-            <w:proofErr w:type="spellEnd"/>
             <w:r>
               <w:rPr>
                 <w:lang w:val="ru-RU"/>
@@ -7773,28 +7444,12 @@
                 <w:lang w:val="ru-RU"/>
               </w:rPr>
             </w:pPr>
-            <w:proofErr w:type="spellStart"/>
-            <w:r>
-              <w:rPr>
-                <w:lang w:val="ru-RU"/>
-              </w:rPr>
-              <w:t>Quartus</w:t>
-            </w:r>
-            <w:proofErr w:type="spellEnd"/>
-            <w:r>
-              <w:rPr>
-                <w:lang w:val="ru-RU"/>
-              </w:rPr>
-              <w:t xml:space="preserve"> </w:t>
-            </w:r>
-            <w:proofErr w:type="spellStart"/>
-            <w:r>
-              <w:rPr>
-                <w:lang w:val="ru-RU"/>
-              </w:rPr>
-              <w:t>Prime</w:t>
-            </w:r>
-            <w:proofErr w:type="spellEnd"/>
+            <w:r>
+              <w:rPr>
+                <w:lang w:val="ru-RU"/>
+              </w:rPr>
+              <w:t>Quartus Prime</w:t>
+            </w:r>
           </w:p>
         </w:tc>
         <w:tc>
@@ -7863,65 +7518,69 @@
             <w:vAlign w:val="center"/>
           </w:tcPr>
           <w:p>
-            <w:proofErr w:type="spellStart"/>
-            <w:r>
-              <w:t>ModelSim</w:t>
-            </w:r>
-            <w:proofErr w:type="spellEnd"/>
+            <w:r>
+              <w:t xml:space="preserve">ModelSim </w:t>
+            </w:r>
+          </w:p>
+        </w:tc>
+        <w:tc>
+          <w:tcPr>
+            <w:tcW w:w="992" w:type="dxa"/>
+            <w:vAlign w:val="center"/>
+          </w:tcPr>
+          <w:p>
+            <w:pPr>
+              <w:jc w:val="center"/>
+            </w:pPr>
+            <w:r>
+              <w:t>10.5b</w:t>
+            </w:r>
+          </w:p>
+        </w:tc>
+        <w:tc>
+          <w:tcPr>
+            <w:tcW w:w="7478" w:type="dxa"/>
+            <w:vAlign w:val="center"/>
+          </w:tcPr>
+          <w:p>
+            <w:r>
+              <w:rPr>
+                <w:lang w:val="ru-RU"/>
+              </w:rPr>
+              <w:t>Используется для запуска в режиме симуляции. Задействована</w:t>
+            </w:r>
             <w:r>
               <w:t xml:space="preserve"> </w:t>
             </w:r>
-          </w:p>
-        </w:tc>
-        <w:tc>
-          <w:tcPr>
-            <w:tcW w:w="992" w:type="dxa"/>
-            <w:vAlign w:val="center"/>
-          </w:tcPr>
-          <w:p>
-            <w:pPr>
-              <w:jc w:val="center"/>
-            </w:pPr>
-            <w:r>
-              <w:t>10.5b</w:t>
-            </w:r>
-          </w:p>
-        </w:tc>
-        <w:tc>
-          <w:tcPr>
-            <w:tcW w:w="7478" w:type="dxa"/>
-            <w:vAlign w:val="center"/>
-          </w:tcPr>
-          <w:p>
-            <w:r>
-              <w:rPr>
-                <w:lang w:val="ru-RU"/>
-              </w:rPr>
-              <w:t>Используется для запуска в режиме симуляции. Задействована</w:t>
+            <w:r>
+              <w:rPr>
+                <w:lang w:val="ru-RU"/>
+              </w:rPr>
+              <w:t>версия</w:t>
             </w:r>
             <w:r>
               <w:t xml:space="preserve"> </w:t>
             </w:r>
             <w:r>
-              <w:rPr>
-                <w:lang w:val="ru-RU"/>
-              </w:rPr>
-              <w:t>версия</w:t>
+              <w:t>INTEL FPGA STARTER EDITION</w:t>
+            </w:r>
+            <w:r>
+              <w:t xml:space="preserve"> (Revision: 2016.10), </w:t>
+            </w:r>
+            <w:r>
+              <w:rPr>
+                <w:lang w:val="ru-RU"/>
+              </w:rPr>
+              <w:t>входящая</w:t>
             </w:r>
             <w:r>
               <w:t xml:space="preserve"> </w:t>
             </w:r>
             <w:r>
-              <w:t>INTEL FPGA STARTER EDITION</w:t>
-            </w:r>
-            <w:r>
-              <w:t xml:space="preserve"> (Revision: 2016.10), </w:t>
-            </w:r>
-            <w:r>
-              <w:rPr>
-                <w:lang w:val="ru-RU"/>
-              </w:rPr>
-              <w:t>входящая</w:t>
+              <w:rPr>
+                <w:lang w:val="ru-RU"/>
+              </w:rPr>
+              <w:t>в</w:t>
             </w:r>
             <w:r>
               <w:t xml:space="preserve"> </w:t>
@@ -7930,27 +7589,10 @@
               <w:rPr>
                 <w:lang w:val="ru-RU"/>
               </w:rPr>
-              <w:t>в</w:t>
-            </w:r>
-            <w:r>
-              <w:t xml:space="preserve"> </w:t>
-            </w:r>
-            <w:r>
-              <w:rPr>
-                <w:lang w:val="ru-RU"/>
-              </w:rPr>
               <w:t>состав</w:t>
             </w:r>
             <w:r>
-              <w:t xml:space="preserve"> </w:t>
-            </w:r>
-            <w:proofErr w:type="spellStart"/>
-            <w:r>
-              <w:t>Quartus</w:t>
-            </w:r>
-            <w:proofErr w:type="spellEnd"/>
-            <w:r>
-              <w:t xml:space="preserve"> Prime</w:t>
+              <w:t xml:space="preserve"> Quartus Prime</w:t>
             </w:r>
           </w:p>
         </w:tc>
@@ -7978,13 +7620,8 @@
             <w:vAlign w:val="center"/>
           </w:tcPr>
           <w:p>
-            <w:proofErr w:type="spellStart"/>
-            <w:r>
-              <w:t>Codescape</w:t>
-            </w:r>
-            <w:proofErr w:type="spellEnd"/>
-            <w:r>
-              <w:t xml:space="preserve"> MIPS SDK</w:t>
+            <w:r>
+              <w:t>Codescape MIPS SDK</w:t>
             </w:r>
           </w:p>
         </w:tc>
@@ -8183,11 +7820,9 @@
               </w:rPr>
               <w:t>"</w:t>
             </w:r>
-            <w:proofErr w:type="spellStart"/>
             <w:r>
               <w:t>Git</w:t>
             </w:r>
-            <w:proofErr w:type="spellEnd"/>
             <w:r>
               <w:rPr>
                 <w:lang w:val="ru-RU"/>
@@ -8203,11 +7838,9 @@
               </w:rPr>
               <w:t>(</w:t>
             </w:r>
-            <w:proofErr w:type="spellStart"/>
             <w:r>
               <w:t>git</w:t>
             </w:r>
-            <w:proofErr w:type="spellEnd"/>
             <w:r>
               <w:rPr>
                 <w:lang w:val="ru-RU"/>
@@ -8259,11 +7892,9 @@
               </w:rPr>
               <w:t>", "</w:t>
             </w:r>
-            <w:proofErr w:type="spellStart"/>
             <w:r>
               <w:t>hexdump</w:t>
             </w:r>
-            <w:proofErr w:type="spellEnd"/>
             <w:r>
               <w:rPr>
                 <w:lang w:val="ru-RU"/>
@@ -8279,11 +7910,9 @@
               </w:rPr>
               <w:t xml:space="preserve"> </w:t>
             </w:r>
-            <w:proofErr w:type="spellStart"/>
             <w:r>
               <w:t>VSCode</w:t>
             </w:r>
-            <w:proofErr w:type="spellEnd"/>
             <w:r>
               <w:rPr>
                 <w:lang w:val="ru-RU"/>
@@ -8308,11 +7937,9 @@
               </w:rPr>
               <w:t>", "</w:t>
             </w:r>
-            <w:proofErr w:type="spellStart"/>
             <w:r>
               <w:t>SystemVerilog</w:t>
             </w:r>
-            <w:proofErr w:type="spellEnd"/>
             <w:r>
               <w:rPr>
                 <w:lang w:val="ru-RU"/>
@@ -8328,11 +7955,9 @@
               </w:rPr>
               <w:t>", "</w:t>
             </w:r>
-            <w:proofErr w:type="spellStart"/>
             <w:r>
               <w:t>VerilogHDLs</w:t>
             </w:r>
-            <w:proofErr w:type="spellEnd"/>
             <w:r>
               <w:rPr>
                 <w:lang w:val="ru-RU"/>
@@ -8593,33 +8218,8 @@
                 <w:b/>
                 <w:lang w:val="ru-RU"/>
               </w:rPr>
-              <w:t xml:space="preserve">№ </w:t>
-            </w:r>
-            <w:proofErr w:type="spellStart"/>
-            <w:r>
-              <w:rPr>
-                <w:b/>
-                <w:lang w:val="ru-RU"/>
-              </w:rPr>
-              <w:t>п</w:t>
-            </w:r>
-            <w:proofErr w:type="spellEnd"/>
-            <w:r>
-              <w:rPr>
-                <w:b/>
-                <w:lang w:val="ru-RU"/>
-              </w:rPr>
-              <w:t>/</w:t>
-            </w:r>
-            <w:proofErr w:type="spellStart"/>
-            <w:r>
-              <w:rPr>
-                <w:b/>
-                <w:lang w:val="ru-RU"/>
-              </w:rPr>
-              <w:t>п</w:t>
-            </w:r>
-            <w:proofErr w:type="spellEnd"/>
+              <w:t>№ п/п</w:t>
+            </w:r>
           </w:p>
         </w:tc>
         <w:tc>
@@ -8758,11 +8358,9 @@
             <w:vAlign w:val="center"/>
           </w:tcPr>
           <w:p>
-            <w:proofErr w:type="spellStart"/>
             <w:r>
               <w:t>main.S</w:t>
             </w:r>
-            <w:proofErr w:type="spellEnd"/>
           </w:p>
         </w:tc>
         <w:tc>
@@ -8860,21 +8458,7 @@
               <w:rPr>
                 <w:lang w:val="ru-RU"/>
               </w:rPr>
-              <w:t xml:space="preserve"> компилятором в результате выполнения </w:t>
-            </w:r>
-            <w:proofErr w:type="spellStart"/>
-            <w:r>
-              <w:rPr>
-                <w:lang w:val="ru-RU"/>
-              </w:rPr>
-              <w:t>скрипта</w:t>
-            </w:r>
-            <w:proofErr w:type="spellEnd"/>
-            <w:r>
-              <w:rPr>
-                <w:lang w:val="ru-RU"/>
-              </w:rPr>
-              <w:t xml:space="preserve"> </w:t>
+              <w:t xml:space="preserve"> компилятором в результате выполнения скрипта </w:t>
             </w:r>
             <w:r>
               <w:rPr>
@@ -8978,21 +8562,7 @@
               <w:rPr>
                 <w:lang w:val="ru-RU"/>
               </w:rPr>
-              <w:t xml:space="preserve">. Является результатом работы </w:t>
-            </w:r>
-            <w:proofErr w:type="spellStart"/>
-            <w:r>
-              <w:rPr>
-                <w:lang w:val="ru-RU"/>
-              </w:rPr>
-              <w:t>скрипта</w:t>
-            </w:r>
-            <w:proofErr w:type="spellEnd"/>
-            <w:r>
-              <w:rPr>
-                <w:lang w:val="ru-RU"/>
-              </w:rPr>
-              <w:t xml:space="preserve"> </w:t>
+              <w:t xml:space="preserve">. Является результатом работы скрипта </w:t>
             </w:r>
             <w:r>
               <w:t>03_generate_verilog_readmemh_file.bat</w:t>
@@ -9031,11 +8601,9 @@
                 <w:lang w:val="ru-RU"/>
               </w:rPr>
             </w:pPr>
-            <w:proofErr w:type="spellStart"/>
             <w:r>
               <w:t>program.ld</w:t>
             </w:r>
-            <w:proofErr w:type="spellEnd"/>
           </w:p>
         </w:tc>
         <w:tc>
@@ -9049,19 +8617,11 @@
                 <w:lang w:val="ru-RU"/>
               </w:rPr>
             </w:pPr>
-            <w:proofErr w:type="spellStart"/>
-            <w:r>
-              <w:rPr>
-                <w:lang w:val="ru-RU"/>
-              </w:rPr>
-              <w:t>Скрипт</w:t>
-            </w:r>
-            <w:proofErr w:type="spellEnd"/>
-            <w:r>
-              <w:rPr>
-                <w:lang w:val="ru-RU"/>
-              </w:rPr>
-              <w:t xml:space="preserve"> компоновщика, определяющий состав </w:t>
+            <w:r>
+              <w:rPr>
+                <w:lang w:val="ru-RU"/>
+              </w:rPr>
+              <w:t xml:space="preserve">Скрипт компоновщика, определяющий состав </w:t>
             </w:r>
             <w:r>
               <w:t>program</w:t>
@@ -9081,19 +8641,11 @@
               </w:rPr>
               <w:t xml:space="preserve">. Используется </w:t>
             </w:r>
-            <w:proofErr w:type="spellStart"/>
-            <w:r>
-              <w:rPr>
-                <w:lang w:val="ru-RU"/>
-              </w:rPr>
-              <w:t>скриптом</w:t>
-            </w:r>
-            <w:proofErr w:type="spellEnd"/>
-            <w:r>
-              <w:rPr>
-                <w:lang w:val="ru-RU"/>
-              </w:rPr>
-              <w:t xml:space="preserve"> </w:t>
+            <w:r>
+              <w:rPr>
+                <w:lang w:val="ru-RU"/>
+              </w:rPr>
+              <w:t xml:space="preserve">скриптом </w:t>
             </w:r>
             <w:r>
               <w:rPr>
@@ -9198,21 +8750,7 @@
               <w:rPr>
                 <w:lang w:val="ru-RU"/>
               </w:rPr>
-              <w:t xml:space="preserve">. Является результатом работы </w:t>
-            </w:r>
-            <w:proofErr w:type="spellStart"/>
-            <w:r>
-              <w:rPr>
-                <w:lang w:val="ru-RU"/>
-              </w:rPr>
-              <w:t>скрипта</w:t>
-            </w:r>
-            <w:proofErr w:type="spellEnd"/>
-            <w:r>
-              <w:rPr>
-                <w:lang w:val="ru-RU"/>
-              </w:rPr>
-              <w:t xml:space="preserve"> </w:t>
+              <w:t xml:space="preserve">. Является результатом работы скрипта </w:t>
             </w:r>
             <w:r>
               <w:rPr>
@@ -9282,14 +8820,12 @@
                 <w:lang w:val="ru-RU"/>
               </w:rPr>
             </w:pPr>
-            <w:proofErr w:type="spellStart"/>
             <w:r>
               <w:rPr>
                 <w:lang w:val="ru-RU"/>
               </w:rPr>
               <w:t>Скрипт</w:t>
             </w:r>
-            <w:proofErr w:type="spellEnd"/>
             <w:r>
               <w:rPr>
                 <w:lang w:val="ru-RU"/>
@@ -9308,11 +8844,9 @@
               </w:rPr>
               <w:t xml:space="preserve">задающий конфигурацию </w:t>
             </w:r>
-            <w:proofErr w:type="spellStart"/>
             <w:r>
               <w:t>ModelSim</w:t>
             </w:r>
-            <w:proofErr w:type="spellEnd"/>
             <w:r>
               <w:rPr>
                 <w:lang w:val="ru-RU"/>
@@ -9323,21 +8857,7 @@
               <w:rPr>
                 <w:lang w:val="ru-RU"/>
               </w:rPr>
-              <w:t xml:space="preserve"> Используется </w:t>
-            </w:r>
-            <w:proofErr w:type="spellStart"/>
-            <w:r>
-              <w:rPr>
-                <w:lang w:val="ru-RU"/>
-              </w:rPr>
-              <w:t>скриптом</w:t>
-            </w:r>
-            <w:proofErr w:type="spellEnd"/>
-            <w:r>
-              <w:rPr>
-                <w:lang w:val="ru-RU"/>
-              </w:rPr>
-              <w:t xml:space="preserve"> </w:t>
+              <w:t xml:space="preserve"> Используется скриптом </w:t>
             </w:r>
             <w:r>
               <w:rPr>
@@ -9363,11 +8883,9 @@
               </w:rPr>
               <w:t>_</w:t>
             </w:r>
-            <w:proofErr w:type="spellStart"/>
             <w:r>
               <w:t>modelsim</w:t>
             </w:r>
-            <w:proofErr w:type="spellEnd"/>
             <w:r>
               <w:rPr>
                 <w:lang w:val="ru-RU"/>
@@ -9406,11 +8924,9 @@
             <w:vAlign w:val="center"/>
           </w:tcPr>
           <w:p>
-            <w:proofErr w:type="spellStart"/>
             <w:r>
               <w:t>sim</w:t>
             </w:r>
-            <w:proofErr w:type="spellEnd"/>
           </w:p>
         </w:tc>
         <w:tc>
@@ -9442,11 +8958,9 @@
               </w:rPr>
               <w:t xml:space="preserve">запускается </w:t>
             </w:r>
-            <w:proofErr w:type="spellStart"/>
             <w:r>
               <w:t>ModelSim</w:t>
             </w:r>
-            <w:proofErr w:type="spellEnd"/>
             <w:r>
               <w:rPr>
                 <w:lang w:val="ru-RU"/>
@@ -9457,21 +8971,7 @@
               <w:rPr>
                 <w:lang w:val="ru-RU"/>
               </w:rPr>
-              <w:t xml:space="preserve">. Создается </w:t>
-            </w:r>
-            <w:proofErr w:type="spellStart"/>
-            <w:r>
-              <w:rPr>
-                <w:lang w:val="ru-RU"/>
-              </w:rPr>
-              <w:t>скриптом</w:t>
-            </w:r>
-            <w:proofErr w:type="spellEnd"/>
-            <w:r>
-              <w:rPr>
-                <w:lang w:val="ru-RU"/>
-              </w:rPr>
-              <w:t xml:space="preserve"> </w:t>
+              <w:t xml:space="preserve">. Создается скриптом </w:t>
             </w:r>
             <w:r>
               <w:t>04_simulate_with_modelsim.bat</w:t>
@@ -9526,19 +9026,11 @@
                 <w:lang w:val="ru-RU"/>
               </w:rPr>
             </w:pPr>
-            <w:proofErr w:type="spellStart"/>
-            <w:r>
-              <w:rPr>
-                <w:lang w:val="ru-RU"/>
-              </w:rPr>
-              <w:t>Скрипт</w:t>
-            </w:r>
-            <w:proofErr w:type="spellEnd"/>
-            <w:r>
-              <w:rPr>
-                <w:lang w:val="ru-RU"/>
-              </w:rPr>
-              <w:t>. Выполняет удаление временных файлов и каталогов.</w:t>
+            <w:r>
+              <w:rPr>
+                <w:lang w:val="ru-RU"/>
+              </w:rPr>
+              <w:t>Скрипт. Выполняет удаление временных файлов и каталогов.</w:t>
             </w:r>
           </w:p>
         </w:tc>
@@ -9590,19 +9082,11 @@
                 <w:lang w:val="ru-RU"/>
               </w:rPr>
             </w:pPr>
-            <w:proofErr w:type="spellStart"/>
-            <w:r>
-              <w:rPr>
-                <w:lang w:val="ru-RU"/>
-              </w:rPr>
-              <w:t>Скрипт</w:t>
-            </w:r>
-            <w:proofErr w:type="spellEnd"/>
-            <w:r>
-              <w:rPr>
-                <w:lang w:val="ru-RU"/>
-              </w:rPr>
-              <w:t>.</w:t>
+            <w:r>
+              <w:rPr>
+                <w:lang w:val="ru-RU"/>
+              </w:rPr>
+              <w:t>Скрипт.</w:t>
             </w:r>
             <w:r>
               <w:rPr>
@@ -9720,19 +9204,11 @@
                 <w:lang w:val="ru-RU"/>
               </w:rPr>
             </w:pPr>
-            <w:proofErr w:type="spellStart"/>
-            <w:r>
-              <w:rPr>
-                <w:lang w:val="ru-RU"/>
-              </w:rPr>
-              <w:t>Скрипт</w:t>
-            </w:r>
-            <w:proofErr w:type="spellEnd"/>
-            <w:r>
-              <w:rPr>
-                <w:lang w:val="ru-RU"/>
-              </w:rPr>
-              <w:t xml:space="preserve">. Выполняет </w:t>
+            <w:r>
+              <w:rPr>
+                <w:lang w:val="ru-RU"/>
+              </w:rPr>
+              <w:t xml:space="preserve">Скрипт. Выполняет </w:t>
             </w:r>
             <w:r>
               <w:rPr>
@@ -9767,11 +9243,9 @@
               </w:rPr>
               <w:t>.</w:t>
             </w:r>
-            <w:proofErr w:type="spellStart"/>
             <w:r>
               <w:t>dis</w:t>
             </w:r>
-            <w:proofErr w:type="spellEnd"/>
           </w:p>
         </w:tc>
       </w:tr>
@@ -9817,19 +9291,11 @@
                 <w:lang w:val="ru-RU"/>
               </w:rPr>
             </w:pPr>
-            <w:proofErr w:type="spellStart"/>
-            <w:r>
-              <w:rPr>
-                <w:lang w:val="ru-RU"/>
-              </w:rPr>
-              <w:t>Скрипт</w:t>
-            </w:r>
-            <w:proofErr w:type="spellEnd"/>
-            <w:r>
-              <w:rPr>
-                <w:lang w:val="ru-RU"/>
-              </w:rPr>
-              <w:t xml:space="preserve">. Выполняет формирование </w:t>
+            <w:r>
+              <w:rPr>
+                <w:lang w:val="ru-RU"/>
+              </w:rPr>
+              <w:t xml:space="preserve">Скрипт. Выполняет формирование </w:t>
             </w:r>
             <w:r>
               <w:t>program</w:t>
@@ -9906,19 +9372,11 @@
                 <w:lang w:val="ru-RU"/>
               </w:rPr>
             </w:pPr>
-            <w:proofErr w:type="spellStart"/>
-            <w:r>
-              <w:rPr>
-                <w:lang w:val="ru-RU"/>
-              </w:rPr>
-              <w:t>Скрипт</w:t>
-            </w:r>
-            <w:proofErr w:type="spellEnd"/>
-            <w:r>
-              <w:rPr>
-                <w:lang w:val="ru-RU"/>
-              </w:rPr>
-              <w:t xml:space="preserve">. Осуществляет запуск </w:t>
+            <w:r>
+              <w:rPr>
+                <w:lang w:val="ru-RU"/>
+              </w:rPr>
+              <w:t xml:space="preserve">Скрипт. Осуществляет запуск </w:t>
             </w:r>
             <w:r>
               <w:rPr>
@@ -9926,11 +9384,9 @@
               </w:rPr>
               <w:t xml:space="preserve">тестовой программы в симуляторе </w:t>
             </w:r>
-            <w:proofErr w:type="spellStart"/>
             <w:r>
               <w:t>ModelSim</w:t>
             </w:r>
-            <w:proofErr w:type="spellEnd"/>
             <w:r>
               <w:rPr>
                 <w:lang w:val="ru-RU"/>
@@ -9943,11 +9399,9 @@
               </w:rPr>
               <w:t xml:space="preserve"> В своей работе использует </w:t>
             </w:r>
-            <w:proofErr w:type="spellStart"/>
             <w:r>
               <w:t>modelsim</w:t>
             </w:r>
-            <w:proofErr w:type="spellEnd"/>
             <w:r>
               <w:rPr>
                 <w:lang w:val="ru-RU"/>
@@ -9963,22 +9417,18 @@
               </w:rPr>
               <w:t>.</w:t>
             </w:r>
-            <w:proofErr w:type="spellStart"/>
             <w:r>
               <w:t>tcl</w:t>
             </w:r>
-            <w:proofErr w:type="spellEnd"/>
             <w:r>
               <w:rPr>
                 <w:lang w:val="ru-RU"/>
               </w:rPr>
               <w:t xml:space="preserve"> и создает временный каталог </w:t>
             </w:r>
-            <w:proofErr w:type="spellStart"/>
             <w:r>
               <w:t>sim</w:t>
             </w:r>
-            <w:proofErr w:type="spellEnd"/>
           </w:p>
         </w:tc>
       </w:tr>
@@ -10024,19 +9474,11 @@
                 <w:lang w:val="ru-RU"/>
               </w:rPr>
             </w:pPr>
-            <w:proofErr w:type="spellStart"/>
-            <w:r>
-              <w:rPr>
-                <w:lang w:val="ru-RU"/>
-              </w:rPr>
-              <w:t>Скрипт</w:t>
-            </w:r>
-            <w:proofErr w:type="spellEnd"/>
-            <w:r>
-              <w:rPr>
-                <w:lang w:val="ru-RU"/>
-              </w:rPr>
-              <w:t xml:space="preserve">. Выполняет копирование </w:t>
+            <w:r>
+              <w:rPr>
+                <w:lang w:val="ru-RU"/>
+              </w:rPr>
+              <w:t xml:space="preserve">Скрипт. Выполняет копирование </w:t>
             </w:r>
             <w:r>
               <w:t>program</w:t>
@@ -10153,11 +9595,9 @@
         </w:rPr>
         <w:t>запустить интерпретатор командной строки (</w:t>
       </w:r>
-      <w:proofErr w:type="spellStart"/>
       <w:r>
         <w:t>cmd</w:t>
       </w:r>
-      <w:proofErr w:type="spellEnd"/>
       <w:r>
         <w:rPr>
           <w:lang w:val="ru-RU"/>
@@ -10274,19 +9714,11 @@
           <w:rFonts w:ascii="Consolas" w:hAnsi="Consolas" w:cs="Consolas"/>
         </w:rPr>
       </w:pPr>
-      <w:proofErr w:type="spellStart"/>
       <w:r>
         <w:rPr>
           <w:rFonts w:ascii="Consolas" w:hAnsi="Consolas" w:cs="Consolas"/>
         </w:rPr>
-        <w:t>cd</w:t>
-      </w:r>
-      <w:proofErr w:type="spellEnd"/>
-      <w:r>
-        <w:rPr>
-          <w:rFonts w:ascii="Consolas" w:hAnsi="Consolas" w:cs="Consolas"/>
-        </w:rPr>
-        <w:t xml:space="preserve"> </w:t>
+        <w:t xml:space="preserve">cd </w:t>
       </w:r>
       <w:r>
         <w:rPr>
@@ -10511,11 +9943,9 @@
         </w:rPr>
         <w:t>запустить интерпретатор командной строки (</w:t>
       </w:r>
-      <w:proofErr w:type="spellStart"/>
       <w:r>
         <w:t>cmd</w:t>
       </w:r>
-      <w:proofErr w:type="spellEnd"/>
       <w:r>
         <w:rPr>
           <w:lang w:val="ru-RU"/>
@@ -10632,19 +10062,11 @@
           <w:rFonts w:ascii="Consolas" w:hAnsi="Consolas" w:cs="Consolas"/>
         </w:rPr>
       </w:pPr>
-      <w:proofErr w:type="spellStart"/>
       <w:r>
         <w:rPr>
           <w:rFonts w:ascii="Consolas" w:hAnsi="Consolas" w:cs="Consolas"/>
         </w:rPr>
-        <w:t>cd</w:t>
-      </w:r>
-      <w:proofErr w:type="spellEnd"/>
-      <w:r>
-        <w:rPr>
-          <w:rFonts w:ascii="Consolas" w:hAnsi="Consolas" w:cs="Consolas"/>
-        </w:rPr>
-        <w:t xml:space="preserve"> program\00_counter</w:t>
+        <w:t>cd program\00_counter</w:t>
       </w:r>
     </w:p>
     <w:p>
@@ -10869,11 +10291,9 @@
         </w:rPr>
         <w:t>10-</w:t>
       </w:r>
-      <w:proofErr w:type="spellStart"/>
       <w:r>
         <w:t>Lite</w:t>
       </w:r>
-      <w:proofErr w:type="spellEnd"/>
       <w:r>
         <w:rPr>
           <w:lang w:val="ru-RU"/>
@@ -10897,19 +10317,11 @@
           <w:rFonts w:ascii="Consolas" w:hAnsi="Consolas" w:cs="Consolas"/>
         </w:rPr>
       </w:pPr>
-      <w:proofErr w:type="spellStart"/>
       <w:r>
         <w:rPr>
           <w:rFonts w:ascii="Consolas" w:hAnsi="Consolas" w:cs="Consolas"/>
         </w:rPr>
-        <w:t>cd</w:t>
-      </w:r>
-      <w:proofErr w:type="spellEnd"/>
-      <w:r>
-        <w:rPr>
-          <w:rFonts w:ascii="Consolas" w:hAnsi="Consolas" w:cs="Consolas"/>
-        </w:rPr>
-        <w:t xml:space="preserve"> ..\..\board\de10_lite</w:t>
+        <w:t>cd ..\..\board\de10_lite</w:t>
       </w:r>
     </w:p>
     <w:p>
@@ -10942,14 +10354,12 @@
           <w:rFonts w:ascii="Consolas" w:hAnsi="Consolas" w:cs="Consolas"/>
         </w:rPr>
       </w:pPr>
-      <w:proofErr w:type="spellStart"/>
       <w:r>
         <w:rPr>
           <w:rFonts w:ascii="Consolas" w:hAnsi="Consolas" w:cs="Consolas"/>
         </w:rPr>
         <w:t>make_project.bat</w:t>
       </w:r>
-      <w:proofErr w:type="spellEnd"/>
     </w:p>
     <w:p>
       <w:pPr>
@@ -10974,35 +10384,7 @@
         <w:rPr>
           <w:lang w:val="ru-RU"/>
         </w:rPr>
-        <w:t xml:space="preserve">: </w:t>
-      </w:r>
-      <w:proofErr w:type="spellStart"/>
-      <w:r>
-        <w:rPr>
-          <w:lang w:val="ru-RU"/>
-        </w:rPr>
-        <w:t>Quartus</w:t>
-      </w:r>
-      <w:proofErr w:type="spellEnd"/>
-      <w:r>
-        <w:rPr>
-          <w:lang w:val="ru-RU"/>
-        </w:rPr>
-        <w:t xml:space="preserve"> </w:t>
-      </w:r>
-      <w:proofErr w:type="spellStart"/>
-      <w:r>
-        <w:rPr>
-          <w:lang w:val="ru-RU"/>
-        </w:rPr>
-        <w:t>Prime</w:t>
-      </w:r>
-      <w:proofErr w:type="spellEnd"/>
-      <w:r>
-        <w:rPr>
-          <w:lang w:val="ru-RU"/>
-        </w:rPr>
-        <w:t xml:space="preserve"> 16.1</w:t>
+        <w:t>: Quartus Prime 16.1</w:t>
       </w:r>
     </w:p>
     <w:p>
@@ -11055,14 +10437,12 @@
         </w:rPr>
         <w:t>10_</w:t>
       </w:r>
-      <w:proofErr w:type="spellStart"/>
       <w:r>
         <w:rPr>
           <w:rFonts w:ascii="Consolas" w:hAnsi="Consolas" w:cs="Consolas"/>
         </w:rPr>
         <w:t>lite</w:t>
       </w:r>
-      <w:proofErr w:type="spellEnd"/>
       <w:r>
         <w:rPr>
           <w:rFonts w:ascii="Consolas" w:hAnsi="Consolas" w:cs="Consolas"/>
@@ -11366,11 +10746,9 @@
         </w:rPr>
         <w:t xml:space="preserve"> при работе с </w:t>
       </w:r>
-      <w:proofErr w:type="spellStart"/>
       <w:r>
         <w:t>schoolMIPS</w:t>
       </w:r>
-      <w:proofErr w:type="spellEnd"/>
       <w:r>
         <w:rPr>
           <w:lang w:val="ru-RU"/>
@@ -11404,11 +10782,9 @@
         </w:rPr>
         <w:t>10-</w:t>
       </w:r>
-      <w:proofErr w:type="spellStart"/>
       <w:r>
         <w:t>Lite</w:t>
       </w:r>
-      <w:proofErr w:type="spellEnd"/>
       <w:r>
         <w:rPr>
           <w:lang w:val="ru-RU"/>
@@ -11604,7 +10980,6 @@
         </w:rPr>
         <w:t>10-</w:t>
       </w:r>
-      <w:proofErr w:type="spellStart"/>
       <w:r>
         <w:rPr>
           <w:sz w:val="22"/>
@@ -11612,7 +10987,6 @@
         </w:rPr>
         <w:t>Lite</w:t>
       </w:r>
-      <w:proofErr w:type="spellEnd"/>
     </w:p>
     <w:p>
       <w:pPr>
@@ -12772,35 +12146,7 @@
         <w:rPr>
           <w:lang w:val="ru-RU"/>
         </w:rPr>
-        <w:t xml:space="preserve">разделение </w:t>
-      </w:r>
-      <w:proofErr w:type="spellStart"/>
-      <w:r>
-        <w:rPr>
-          <w:lang w:val="ru-RU"/>
-        </w:rPr>
-        <w:t>платформозависимого</w:t>
-      </w:r>
-      <w:proofErr w:type="spellEnd"/>
-      <w:r>
-        <w:rPr>
-          <w:lang w:val="ru-RU"/>
-        </w:rPr>
-        <w:t xml:space="preserve"> и </w:t>
-      </w:r>
-      <w:proofErr w:type="spellStart"/>
-      <w:r>
-        <w:rPr>
-          <w:lang w:val="ru-RU"/>
-        </w:rPr>
-        <w:t>платформонезависмого</w:t>
-      </w:r>
-      <w:proofErr w:type="spellEnd"/>
-      <w:r>
-        <w:rPr>
-          <w:lang w:val="ru-RU"/>
-        </w:rPr>
-        <w:t xml:space="preserve"> код</w:t>
+        <w:t>разделение платформозависимого и платформонезависмого код</w:t>
       </w:r>
       <w:r>
         <w:rPr>
@@ -12834,11 +12180,9 @@
         </w:rPr>
         <w:t xml:space="preserve">предпочтение кода на </w:t>
       </w:r>
-      <w:proofErr w:type="spellStart"/>
       <w:r>
         <w:t>Verilog</w:t>
       </w:r>
-      <w:proofErr w:type="spellEnd"/>
       <w:r>
         <w:rPr>
           <w:lang w:val="ru-RU"/>
@@ -12901,21 +12245,7 @@
         <w:rPr>
           <w:lang w:val="ru-RU"/>
         </w:rPr>
-        <w:t xml:space="preserve">работе </w:t>
-      </w:r>
-      <w:proofErr w:type="spellStart"/>
-      <w:r>
-        <w:rPr>
-          <w:lang w:val="ru-RU"/>
-        </w:rPr>
-        <w:t>скрипта</w:t>
-      </w:r>
-      <w:proofErr w:type="spellEnd"/>
-      <w:r>
-        <w:rPr>
-          <w:lang w:val="ru-RU"/>
-        </w:rPr>
-        <w:t xml:space="preserve"> </w:t>
+        <w:t xml:space="preserve">работе скрипта </w:t>
       </w:r>
       <w:r>
         <w:rPr>
@@ -12932,22 +12262,18 @@
         </w:rPr>
         <w:t>_</w:t>
       </w:r>
-      <w:proofErr w:type="spellStart"/>
       <w:r>
         <w:t>verilog</w:t>
       </w:r>
-      <w:proofErr w:type="spellEnd"/>
       <w:r>
         <w:rPr>
           <w:lang w:val="ru-RU"/>
         </w:rPr>
         <w:t>_</w:t>
       </w:r>
-      <w:proofErr w:type="spellStart"/>
       <w:r>
         <w:t>readmemh</w:t>
       </w:r>
-      <w:proofErr w:type="spellEnd"/>
       <w:r>
         <w:rPr>
           <w:lang w:val="ru-RU"/>
@@ -12972,11 +12298,9 @@
         </w:rPr>
         <w:t xml:space="preserve"> выводится ошибка, программа </w:t>
       </w:r>
-      <w:proofErr w:type="spellStart"/>
       <w:r>
         <w:t>sed</w:t>
       </w:r>
-      <w:proofErr w:type="spellEnd"/>
       <w:r>
         <w:rPr>
           <w:lang w:val="ru-RU"/>
@@ -13047,14 +12371,12 @@
         </w:rPr>
         <w:t>64\</w:t>
       </w:r>
-      <w:proofErr w:type="spellStart"/>
       <w:r>
         <w:rPr>
           <w:b/>
         </w:rPr>
         <w:t>cygwin</w:t>
       </w:r>
-      <w:proofErr w:type="spellEnd"/>
       <w:r>
         <w:rPr>
           <w:b/>
@@ -13125,7 +12447,7 @@
             <w:rPr>
               <w:noProof/>
             </w:rPr>
-            <w:t>7</w:t>
+            <w:t>2</w:t>
           </w:r>
         </w:fldSimple>
       </w:p>
@@ -13238,22 +12560,18 @@
         </w:rPr>
         <w:t>://</w:t>
       </w:r>
-      <w:proofErr w:type="spellStart"/>
       <w:r>
         <w:t>geektimes</w:t>
       </w:r>
-      <w:proofErr w:type="spellEnd"/>
       <w:r>
         <w:rPr>
           <w:lang w:val="ru-RU"/>
         </w:rPr>
         <w:t>.</w:t>
       </w:r>
-      <w:proofErr w:type="spellStart"/>
       <w:r>
         <w:t>ru</w:t>
       </w:r>
-      <w:proofErr w:type="spellEnd"/>
       <w:r>
         <w:rPr>
           <w:lang w:val="ru-RU"/>
@@ -13298,15 +12616,7 @@
         <w:t xml:space="preserve">Таблицы приведены в соответствии с документом: </w:t>
       </w:r>
       <w:r>
-        <w:t xml:space="preserve">MIPS32 </w:t>
-      </w:r>
-      <w:proofErr w:type="spellStart"/>
-      <w:r>
-        <w:t>microAptiv</w:t>
-      </w:r>
-      <w:proofErr w:type="spellEnd"/>
-      <w:r>
-        <w:t xml:space="preserve"> UP Processor</w:t>
+        <w:t>MIPS32 microAptiv UP Processor</w:t>
       </w:r>
       <w:r>
         <w:t xml:space="preserve"> </w:t>
@@ -13368,14 +12678,12 @@
             </w:rPr>
             <w:t>://</w:t>
           </w:r>
-          <w:proofErr w:type="spellStart"/>
           <w:r>
             <w:rPr>
               <w:rFonts w:ascii="Times New Roman" w:hAnsi="Times New Roman"/>
             </w:rPr>
             <w:t>github</w:t>
           </w:r>
-          <w:proofErr w:type="spellEnd"/>
           <w:r>
             <w:rPr>
               <w:rFonts w:ascii="Times New Roman" w:hAnsi="Times New Roman"/>
@@ -13396,14 +12704,12 @@
             </w:rPr>
             <w:t>/</w:t>
           </w:r>
-          <w:proofErr w:type="spellStart"/>
           <w:r>
             <w:rPr>
               <w:rFonts w:ascii="Times New Roman" w:hAnsi="Times New Roman"/>
             </w:rPr>
             <w:t>zhelnio</w:t>
           </w:r>
-          <w:proofErr w:type="spellEnd"/>
           <w:r>
             <w:rPr>
               <w:rFonts w:ascii="Times New Roman" w:hAnsi="Times New Roman"/>
@@ -13411,14 +12717,12 @@
             </w:rPr>
             <w:t>/</w:t>
           </w:r>
-          <w:proofErr w:type="spellStart"/>
           <w:r>
             <w:rPr>
               <w:rFonts w:ascii="Times New Roman" w:hAnsi="Times New Roman"/>
             </w:rPr>
             <w:t>schoolMIPS</w:t>
           </w:r>
-          <w:proofErr w:type="spellEnd"/>
           <w:r>
             <w:rPr>
               <w:rFonts w:ascii="Times New Roman" w:hAnsi="Times New Roman"/>
@@ -13448,14 +12752,12 @@
             </w:rPr>
             <w:t xml:space="preserve">Процессорное ядро </w:t>
           </w:r>
-          <w:proofErr w:type="spellStart"/>
           <w:r>
             <w:rPr>
               <w:rFonts w:ascii="Times New Roman" w:hAnsi="Times New Roman"/>
             </w:rPr>
             <w:t>shoolMIPS</w:t>
           </w:r>
-          <w:proofErr w:type="spellEnd"/>
           <w:r>
             <w:rPr>
               <w:rFonts w:ascii="Times New Roman" w:hAnsi="Times New Roman"/>
@@ -13515,19 +12817,11 @@
               <w:lang w:val="ru-RU"/>
             </w:rPr>
           </w:pPr>
-          <w:proofErr w:type="spellStart"/>
           <w:r>
             <w:rPr>
               <w:rFonts w:ascii="Times New Roman" w:hAnsi="Times New Roman"/>
             </w:rPr>
-            <w:t>shoolMIPS</w:t>
-          </w:r>
-          <w:proofErr w:type="spellEnd"/>
-          <w:r>
-            <w:rPr>
-              <w:rFonts w:ascii="Times New Roman" w:hAnsi="Times New Roman"/>
-            </w:rPr>
-            <w:t>.</w:t>
+            <w:t>shoolMIPS.</w:t>
           </w:r>
           <w:r>
             <w:rPr>
@@ -13564,14 +12858,12 @@
             </w:rPr>
             <w:t>://</w:t>
           </w:r>
-          <w:proofErr w:type="spellStart"/>
           <w:r>
             <w:rPr>
               <w:rFonts w:ascii="Times New Roman" w:hAnsi="Times New Roman"/>
             </w:rPr>
             <w:t>github</w:t>
           </w:r>
-          <w:proofErr w:type="spellEnd"/>
           <w:r>
             <w:rPr>
               <w:rFonts w:ascii="Times New Roman" w:hAnsi="Times New Roman"/>
@@ -13592,14 +12884,12 @@
             </w:rPr>
             <w:t>/</w:t>
           </w:r>
-          <w:proofErr w:type="spellStart"/>
           <w:r>
             <w:rPr>
               <w:rFonts w:ascii="Times New Roman" w:hAnsi="Times New Roman"/>
             </w:rPr>
             <w:t>zhelnio</w:t>
           </w:r>
-          <w:proofErr w:type="spellEnd"/>
           <w:r>
             <w:rPr>
               <w:rFonts w:ascii="Times New Roman" w:hAnsi="Times New Roman"/>
@@ -13607,14 +12897,12 @@
             </w:rPr>
             <w:t>/</w:t>
           </w:r>
-          <w:proofErr w:type="spellStart"/>
           <w:r>
             <w:rPr>
               <w:rFonts w:ascii="Times New Roman" w:hAnsi="Times New Roman"/>
             </w:rPr>
             <w:t>schoolMIPS</w:t>
           </w:r>
-          <w:proofErr w:type="spellEnd"/>
         </w:p>
       </w:tc>
     </w:tr>
@@ -16765,6 +16053,7 @@
   <w:style w:type="character" w:default="1" w:styleId="a0">
     <w:name w:val="Default Paragraph Font"/>
     <w:uiPriority w:val="1"/>
+    <w:semiHidden/>
     <w:unhideWhenUsed/>
   </w:style>
   <w:style w:type="table" w:default="1" w:styleId="a1">
@@ -17870,7 +17159,7 @@
 </file>
 
 <file path=customXml/itemProps2.xml><?xml version="1.0" encoding="utf-8"?>
-<ds:datastoreItem xmlns:ds="http://schemas.openxmlformats.org/officeDocument/2006/customXml" ds:itemID="{6D168BA9-93F9-46BB-A47F-F0838D1D13FC}">
+<ds:datastoreItem xmlns:ds="http://schemas.openxmlformats.org/officeDocument/2006/customXml" ds:itemID="{3068A295-DD24-491F-A9C3-6E3AD671D2EF}">
   <ds:schemaRefs>
     <ds:schemaRef ds:uri="http://schemas.openxmlformats.org/officeDocument/2006/bibliography"/>
   </ds:schemaRefs>
